--- a/Documentation.docx
+++ b/Documentation.docx
@@ -2943,7 +2943,7 @@
       <w:pPr>
         <w:spacing w:line="360" w:lineRule="auto"/>
         <w:rPr>
-          <w:rFonts w:cstheme="minorHAnsi" w:hint="cs"/>
+          <w:rFonts w:cstheme="minorHAnsi"/>
           <w:sz w:val="24"/>
           <w:szCs w:val="24"/>
           <w:rtl/>
@@ -5844,7 +5844,7 @@
       <w:pPr>
         <w:spacing w:line="360" w:lineRule="auto"/>
         <w:rPr>
-          <w:rFonts w:cstheme="minorHAnsi" w:hint="cs"/>
+          <w:rFonts w:cstheme="minorHAnsi"/>
           <w:sz w:val="24"/>
           <w:szCs w:val="24"/>
           <w:rtl/>
@@ -6056,7 +6056,7 @@
       <w:pPr>
         <w:spacing w:line="360" w:lineRule="auto"/>
         <w:rPr>
-          <w:rFonts w:cstheme="minorHAnsi" w:hint="cs"/>
+          <w:rFonts w:cstheme="minorHAnsi"/>
           <w:sz w:val="24"/>
           <w:szCs w:val="24"/>
           <w:rtl/>
@@ -7370,7 +7370,7 @@
       <w:pPr>
         <w:spacing w:line="360" w:lineRule="auto"/>
         <w:rPr>
-          <w:rFonts w:cstheme="minorHAnsi" w:hint="cs"/>
+          <w:rFonts w:cstheme="minorHAnsi"/>
           <w:sz w:val="24"/>
           <w:szCs w:val="24"/>
           <w:rtl/>
@@ -9466,15 +9466,7 @@
             <w:sz w:val="24"/>
             <w:szCs w:val="24"/>
           </w:rPr>
-          <m:t>=</m:t>
-        </m:r>
-        <m:r>
-          <w:rPr>
-            <w:rFonts w:ascii="Cambria Math" w:hAnsi="Cambria Math" w:cstheme="minorHAnsi"/>
-            <w:sz w:val="24"/>
-            <w:szCs w:val="24"/>
-          </w:rPr>
-          <m:t>n</m:t>
+          <m:t>=n</m:t>
         </m:r>
       </m:oMath>
       <w:r>
@@ -9500,7 +9492,7 @@
       <w:pPr>
         <w:spacing w:line="360" w:lineRule="auto"/>
         <w:rPr>
-          <w:rFonts w:cstheme="minorHAnsi" w:hint="cs"/>
+          <w:rFonts w:cstheme="minorHAnsi"/>
           <w:i/>
           <w:sz w:val="24"/>
           <w:szCs w:val="24"/>
@@ -15396,7 +15388,7 @@
             <w:pPr>
               <w:spacing w:line="360" w:lineRule="auto"/>
               <w:rPr>
-                <w:rFonts w:cstheme="minorHAnsi" w:hint="cs"/>
+                <w:rFonts w:cstheme="minorHAnsi"/>
                 <w:sz w:val="24"/>
                 <w:szCs w:val="24"/>
                 <w:rtl/>
@@ -17342,15 +17334,7 @@
                   <w:sz w:val="24"/>
                   <w:szCs w:val="24"/>
                 </w:rPr>
-                <m:t>i=</m:t>
-              </m:r>
-              <m:r>
-                <w:rPr>
-                  <w:rFonts w:ascii="Cambria Math" w:hAnsi="Cambria Math" w:cstheme="minorHAnsi"/>
-                  <w:sz w:val="24"/>
-                  <w:szCs w:val="24"/>
-                </w:rPr>
-                <m:t>0</m:t>
+                <m:t>i=0</m:t>
               </m:r>
             </m:sub>
             <m:sup>
@@ -17499,15 +17483,7 @@
                   <w:sz w:val="24"/>
                   <w:szCs w:val="24"/>
                 </w:rPr>
-                <m:t>i=</m:t>
-              </m:r>
-              <m:r>
-                <w:rPr>
-                  <w:rFonts w:ascii="Cambria Math" w:hAnsi="Cambria Math" w:cstheme="minorHAnsi"/>
-                  <w:sz w:val="24"/>
-                  <w:szCs w:val="24"/>
-                </w:rPr>
-                <m:t>0</m:t>
+                <m:t>i=0</m:t>
               </m:r>
             </m:sub>
             <m:sup>
@@ -17600,15 +17576,7 @@
                   <w:sz w:val="24"/>
                   <w:szCs w:val="24"/>
                 </w:rPr>
-                <m:t>i=</m:t>
-              </m:r>
-              <m:r>
-                <w:rPr>
-                  <w:rFonts w:ascii="Cambria Math" w:hAnsi="Cambria Math" w:cstheme="minorHAnsi"/>
-                  <w:sz w:val="24"/>
-                  <w:szCs w:val="24"/>
-                </w:rPr>
-                <m:t>0</m:t>
+                <m:t>i=0</m:t>
               </m:r>
             </m:sub>
             <m:sup>
@@ -17668,15 +17636,7 @@
                   <w:sz w:val="24"/>
                   <w:szCs w:val="24"/>
                 </w:rPr>
-                <m:t>i</m:t>
-              </m:r>
-              <m:r>
-                <w:rPr>
-                  <w:rFonts w:ascii="Cambria Math" w:hAnsi="Cambria Math" w:cstheme="minorHAnsi"/>
-                  <w:sz w:val="24"/>
-                  <w:szCs w:val="24"/>
-                </w:rPr>
-                <m:t>-h</m:t>
+                <m:t>i-h</m:t>
               </m:r>
             </m:sup>
           </m:sSup>
@@ -17709,23 +17669,7 @@
                   <w:sz w:val="24"/>
                   <w:szCs w:val="24"/>
                 </w:rPr>
-                <m:t>k</m:t>
-              </m:r>
-              <m:r>
-                <w:rPr>
-                  <w:rFonts w:ascii="Cambria Math" w:hAnsi="Cambria Math" w:cstheme="minorHAnsi"/>
-                  <w:sz w:val="24"/>
-                  <w:szCs w:val="24"/>
-                </w:rPr>
-                <m:t>=</m:t>
-              </m:r>
-              <m:r>
-                <w:rPr>
-                  <w:rFonts w:ascii="Cambria Math" w:hAnsi="Cambria Math" w:cstheme="minorHAnsi"/>
-                  <w:sz w:val="24"/>
-                  <w:szCs w:val="24"/>
-                </w:rPr>
-                <m:t>0</m:t>
+                <m:t>k=0</m:t>
               </m:r>
             </m:sub>
             <m:sup>
@@ -17819,15 +17763,7 @@
               <w:sz w:val="24"/>
               <w:szCs w:val="24"/>
             </w:rPr>
-            <m:t>=</m:t>
-          </m:r>
-          <m:r>
-            <w:rPr>
-              <w:rFonts w:ascii="Cambria Math" w:hAnsi="Cambria Math" w:cstheme="minorHAnsi"/>
-              <w:sz w:val="24"/>
-              <w:szCs w:val="24"/>
-            </w:rPr>
-            <m:t>h</m:t>
+            <m:t>=h</m:t>
           </m:r>
           <m:nary>
             <m:naryPr>
@@ -17850,23 +17786,7 @@
                   <w:sz w:val="24"/>
                   <w:szCs w:val="24"/>
                 </w:rPr>
-                <m:t>k</m:t>
-              </m:r>
-              <m:r>
-                <w:rPr>
-                  <w:rFonts w:ascii="Cambria Math" w:hAnsi="Cambria Math" w:cstheme="minorHAnsi"/>
-                  <w:sz w:val="24"/>
-                  <w:szCs w:val="24"/>
-                </w:rPr>
-                <m:t>=</m:t>
-              </m:r>
-              <m:r>
-                <w:rPr>
-                  <w:rFonts w:ascii="Cambria Math" w:hAnsi="Cambria Math" w:cstheme="minorHAnsi"/>
-                  <w:sz w:val="24"/>
-                  <w:szCs w:val="24"/>
-                </w:rPr>
-                <m:t>0</m:t>
+                <m:t>k=0</m:t>
               </m:r>
             </m:sub>
             <m:sup>
@@ -17967,23 +17887,7 @@
                   <w:sz w:val="24"/>
                   <w:szCs w:val="24"/>
                 </w:rPr>
-                <m:t>k</m:t>
-              </m:r>
-              <m:r>
-                <w:rPr>
-                  <w:rFonts w:ascii="Cambria Math" w:hAnsi="Cambria Math" w:cstheme="minorHAnsi"/>
-                  <w:sz w:val="24"/>
-                  <w:szCs w:val="24"/>
-                </w:rPr>
-                <m:t>=</m:t>
-              </m:r>
-              <m:r>
-                <w:rPr>
-                  <w:rFonts w:ascii="Cambria Math" w:hAnsi="Cambria Math" w:cstheme="minorHAnsi"/>
-                  <w:sz w:val="24"/>
-                  <w:szCs w:val="24"/>
-                </w:rPr>
-                <m:t>0</m:t>
+                <m:t>k=0</m:t>
               </m:r>
             </m:sub>
             <m:sup>
@@ -18059,7 +17963,15 @@
                   <w:sz w:val="24"/>
                   <w:szCs w:val="24"/>
                 </w:rPr>
-                <m:t>≤2h-O</m:t>
+                <m:t>≤2</m:t>
+              </m:r>
+              <m:r>
+                <w:rPr>
+                  <w:rFonts w:ascii="Cambria Math" w:hAnsi="Cambria Math" w:cstheme="minorHAnsi"/>
+                  <w:sz w:val="24"/>
+                  <w:szCs w:val="24"/>
+                </w:rPr>
+                <m:t>h-O</m:t>
               </m:r>
               <m:d>
                 <m:dPr>
@@ -18130,7 +18042,7 @@
       <w:pPr>
         <w:spacing w:line="360" w:lineRule="auto"/>
         <w:rPr>
-          <w:rFonts w:cstheme="minorHAnsi" w:hint="cs"/>
+          <w:rFonts w:cstheme="minorHAnsi"/>
           <w:i/>
           <w:sz w:val="24"/>
           <w:szCs w:val="24"/>
@@ -18567,7 +18479,7 @@
     <w:pPr>
       <w:pStyle w:val="a3"/>
       <w:rPr>
-        <w:rFonts w:cstheme="minorHAnsi"/>
+        <w:rFonts w:cstheme="minorHAnsi" w:hint="cs"/>
         <w:sz w:val="20"/>
         <w:szCs w:val="20"/>
         <w:rtl/>
@@ -18589,7 +18501,25 @@
         <w:szCs w:val="20"/>
         <w:rtl/>
       </w:rPr>
-      <w:t xml:space="preserve"> - </w:t>
+      <w:t xml:space="preserve"> </w:t>
+    </w:r>
+    <w:r>
+      <w:rPr>
+        <w:rFonts w:cstheme="minorHAnsi"/>
+        <w:sz w:val="20"/>
+        <w:szCs w:val="20"/>
+        <w:rtl/>
+      </w:rPr>
+      <w:t>–</w:t>
+    </w:r>
+    <w:r>
+      <w:rPr>
+        <w:rFonts w:cstheme="minorHAnsi" w:hint="cs"/>
+        <w:sz w:val="20"/>
+        <w:szCs w:val="20"/>
+        <w:rtl/>
+      </w:rPr>
+      <w:t xml:space="preserve"> </w:t>
     </w:r>
     <w:r>
       <w:rPr>
@@ -18600,12 +18530,29 @@
       </w:rPr>
       <w:t>325541878</w:t>
     </w:r>
+    <w:r>
+      <w:rPr>
+        <w:rFonts w:cstheme="minorHAnsi" w:hint="cs"/>
+        <w:sz w:val="20"/>
+        <w:szCs w:val="20"/>
+        <w:rtl/>
+      </w:rPr>
+      <w:t xml:space="preserve"> - </w:t>
+    </w:r>
+    <w:r>
+      <w:rPr>
+        <w:rFonts w:cstheme="minorHAnsi"/>
+        <w:sz w:val="20"/>
+        <w:szCs w:val="20"/>
+      </w:rPr>
+      <w:t>Amitaiwolf</w:t>
+    </w:r>
   </w:p>
   <w:p>
     <w:pPr>
       <w:pStyle w:val="a3"/>
       <w:rPr>
-        <w:rFonts w:cstheme="minorHAnsi"/>
+        <w:rFonts w:cstheme="minorHAnsi" w:hint="cs"/>
         <w:sz w:val="20"/>
         <w:szCs w:val="20"/>
       </w:rPr>
@@ -18626,7 +18573,42 @@
         <w:szCs w:val="20"/>
         <w:rtl/>
       </w:rPr>
-      <w:t xml:space="preserve"> - 214208704</w:t>
+      <w:t xml:space="preserve"> </w:t>
+    </w:r>
+    <w:r>
+      <w:rPr>
+        <w:rFonts w:cstheme="minorHAnsi"/>
+        <w:sz w:val="20"/>
+        <w:szCs w:val="20"/>
+        <w:rtl/>
+      </w:rPr>
+      <w:t>–</w:t>
+    </w:r>
+    <w:r>
+      <w:rPr>
+        <w:rFonts w:cstheme="minorHAnsi" w:hint="cs"/>
+        <w:sz w:val="20"/>
+        <w:szCs w:val="20"/>
+        <w:rtl/>
+      </w:rPr>
+      <w:t xml:space="preserve"> 214208704</w:t>
+    </w:r>
+    <w:r>
+      <w:rPr>
+        <w:rFonts w:cstheme="minorHAnsi" w:hint="cs"/>
+        <w:sz w:val="20"/>
+        <w:szCs w:val="20"/>
+        <w:rtl/>
+      </w:rPr>
+      <w:t xml:space="preserve"> - </w:t>
+    </w:r>
+    <w:r>
+      <w:rPr>
+        <w:rFonts w:cstheme="minorHAnsi"/>
+        <w:sz w:val="20"/>
+        <w:szCs w:val="20"/>
+      </w:rPr>
+      <w:t>eivikatz</w:t>
     </w:r>
   </w:p>
   <w:p>
